--- a/Daily Report/report6.docx
+++ b/Daily Report/report6.docx
@@ -590,8 +590,6 @@
               </w:rPr>
               <w:t>Code reviews for Assignment 5 and Assignment 6</w:t>
             </w:r>
-            <w:bookmarkStart w:id="0" w:name="_GoBack"/>
-            <w:bookmarkEnd w:id="0"/>
           </w:p>
         </w:tc>
         <w:tc>
@@ -650,6 +648,14 @@
                 <w:bCs/>
               </w:rPr>
             </w:pPr>
+            <w:r>
+              <w:rPr>
+                <w:rFonts w:ascii="Arial" w:hAnsi="Arial" w:cs="Arial"/>
+                <w:b/>
+                <w:bCs/>
+              </w:rPr>
+              <w:t>3</w:t>
+            </w:r>
           </w:p>
         </w:tc>
         <w:tc>
@@ -665,6 +671,14 @@
                 <w:bCs/>
               </w:rPr>
             </w:pPr>
+            <w:r>
+              <w:rPr>
+                <w:rFonts w:ascii="Arial" w:hAnsi="Arial" w:cs="Arial"/>
+                <w:b/>
+                <w:bCs/>
+              </w:rPr>
+              <w:t>6.6.2018</w:t>
+            </w:r>
           </w:p>
         </w:tc>
         <w:tc>
@@ -673,13 +687,123 @@
           </w:tcPr>
           <w:p>
             <w:pPr>
-              <w:jc w:val="center"/>
-              <w:rPr>
-                <w:rFonts w:ascii="Arial" w:hAnsi="Arial" w:cs="Arial"/>
-                <w:b/>
-                <w:bCs/>
-              </w:rPr>
-            </w:pPr>
+              <w:pStyle w:val="ListParagraph"/>
+              <w:numPr>
+                <w:ilvl w:val="0"/>
+                <w:numId w:val="5"/>
+              </w:numPr>
+              <w:rPr>
+                <w:rFonts w:ascii="Arial" w:hAnsi="Arial" w:cs="Arial"/>
+                <w:b/>
+                <w:bCs/>
+              </w:rPr>
+            </w:pPr>
+            <w:r>
+              <w:rPr>
+                <w:rFonts w:ascii="Arial" w:hAnsi="Arial" w:cs="Arial"/>
+                <w:b/>
+                <w:bCs/>
+              </w:rPr>
+              <w:t>Attended Meeting</w:t>
+            </w:r>
+          </w:p>
+          <w:p>
+            <w:pPr>
+              <w:pStyle w:val="ListParagraph"/>
+              <w:numPr>
+                <w:ilvl w:val="0"/>
+                <w:numId w:val="5"/>
+              </w:numPr>
+              <w:rPr>
+                <w:rFonts w:ascii="Arial" w:hAnsi="Arial" w:cs="Arial"/>
+                <w:b/>
+                <w:bCs/>
+              </w:rPr>
+            </w:pPr>
+            <w:r>
+              <w:rPr>
+                <w:rFonts w:ascii="Arial" w:hAnsi="Arial" w:cs="Arial"/>
+                <w:b/>
+                <w:bCs/>
+              </w:rPr>
+              <w:t>Code reviews for Assignment 6 and Assignment 7</w:t>
+            </w:r>
+          </w:p>
+          <w:p>
+            <w:pPr>
+              <w:pStyle w:val="ListParagraph"/>
+              <w:numPr>
+                <w:ilvl w:val="0"/>
+                <w:numId w:val="5"/>
+              </w:numPr>
+              <w:rPr>
+                <w:rFonts w:ascii="Arial" w:hAnsi="Arial" w:cs="Arial"/>
+                <w:b/>
+                <w:bCs/>
+              </w:rPr>
+            </w:pPr>
+            <w:r>
+              <w:rPr>
+                <w:rFonts w:ascii="Arial" w:hAnsi="Arial" w:cs="Arial"/>
+                <w:b/>
+                <w:bCs/>
+              </w:rPr>
+              <w:t>Implement Assignment 8</w:t>
+            </w:r>
+          </w:p>
+          <w:p>
+            <w:pPr>
+              <w:pStyle w:val="ListParagraph"/>
+              <w:numPr>
+                <w:ilvl w:val="0"/>
+                <w:numId w:val="5"/>
+              </w:numPr>
+              <w:rPr>
+                <w:rFonts w:ascii="Arial" w:hAnsi="Arial" w:cs="Arial"/>
+                <w:b/>
+                <w:bCs/>
+              </w:rPr>
+            </w:pPr>
+            <w:r>
+              <w:rPr>
+                <w:rFonts w:ascii="Arial" w:hAnsi="Arial" w:cs="Arial"/>
+                <w:b/>
+                <w:bCs/>
+              </w:rPr>
+              <w:t>Contact w</w:t>
+            </w:r>
+            <w:bookmarkStart w:id="0" w:name="_GoBack"/>
+            <w:bookmarkEnd w:id="0"/>
+            <w:r>
+              <w:rPr>
+                <w:rFonts w:ascii="Arial" w:hAnsi="Arial" w:cs="Arial"/>
+                <w:b/>
+                <w:bCs/>
+              </w:rPr>
+              <w:t>ith Customers</w:t>
+            </w:r>
+          </w:p>
+          <w:p>
+            <w:pPr>
+              <w:pStyle w:val="ListParagraph"/>
+              <w:numPr>
+                <w:ilvl w:val="0"/>
+                <w:numId w:val="5"/>
+              </w:numPr>
+              <w:rPr>
+                <w:rFonts w:ascii="Arial" w:hAnsi="Arial" w:cs="Arial"/>
+                <w:b/>
+                <w:bCs/>
+              </w:rPr>
+            </w:pPr>
+            <w:r>
+              <w:rPr>
+                <w:rFonts w:ascii="Arial" w:hAnsi="Arial" w:cs="Arial"/>
+                <w:b/>
+                <w:bCs/>
+              </w:rPr>
+              <w:t>Recording For BizLeap HR app</w:t>
+            </w:r>
           </w:p>
         </w:tc>
         <w:tc>
@@ -695,6 +819,14 @@
                 <w:bCs/>
               </w:rPr>
             </w:pPr>
+            <w:r>
+              <w:rPr>
+                <w:rFonts w:ascii="Arial" w:hAnsi="Arial" w:cs="Arial"/>
+                <w:b/>
+                <w:bCs/>
+              </w:rPr>
+              <w:t>Finish</w:t>
+            </w:r>
           </w:p>
         </w:tc>
         <w:tc>
@@ -2794,7 +2926,7 @@
 </file>
 
 <file path=customXml/itemProps1.xml><?xml version="1.0" encoding="utf-8"?>
-<ds:datastoreItem xmlns:ds="http://schemas.openxmlformats.org/officeDocument/2006/customXml" ds:itemID="{1EC490EE-824B-4459-A284-8D85BA182DFA}">
+<ds:datastoreItem xmlns:ds="http://schemas.openxmlformats.org/officeDocument/2006/customXml" ds:itemID="{4A32D5F5-E41B-4F05-AE53-2354E484E0AB}">
   <ds:schemaRefs>
     <ds:schemaRef ds:uri="http://schemas.openxmlformats.org/officeDocument/2006/bibliography"/>
   </ds:schemaRefs>

--- a/Daily Report/report6.docx
+++ b/Daily Report/report6.docx
@@ -770,17 +770,7 @@
                 <w:b/>
                 <w:bCs/>
               </w:rPr>
-              <w:t>Contact w</w:t>
-            </w:r>
-            <w:bookmarkStart w:id="0" w:name="_GoBack"/>
-            <w:bookmarkEnd w:id="0"/>
-            <w:r>
-              <w:rPr>
-                <w:rFonts w:ascii="Arial" w:hAnsi="Arial" w:cs="Arial"/>
-                <w:b/>
-                <w:bCs/>
-              </w:rPr>
-              <w:t>ith Customers</w:t>
+              <w:t>Contact with Customers</w:t>
             </w:r>
           </w:p>
           <w:p>
@@ -862,6 +852,14 @@
                 <w:bCs/>
               </w:rPr>
             </w:pPr>
+            <w:r>
+              <w:rPr>
+                <w:rFonts w:ascii="Arial" w:hAnsi="Arial" w:cs="Arial"/>
+                <w:b/>
+                <w:bCs/>
+              </w:rPr>
+              <w:t>4</w:t>
+            </w:r>
           </w:p>
         </w:tc>
         <w:tc>
@@ -877,6 +875,14 @@
                 <w:bCs/>
               </w:rPr>
             </w:pPr>
+            <w:r>
+              <w:rPr>
+                <w:rFonts w:ascii="Arial" w:hAnsi="Arial" w:cs="Arial"/>
+                <w:b/>
+                <w:bCs/>
+              </w:rPr>
+              <w:t>7.6.2018</w:t>
+            </w:r>
           </w:p>
         </w:tc>
         <w:tc>
@@ -885,6 +891,150 @@
           </w:tcPr>
           <w:p>
             <w:pPr>
+              <w:pStyle w:val="ListParagraph"/>
+              <w:numPr>
+                <w:ilvl w:val="0"/>
+                <w:numId w:val="5"/>
+              </w:numPr>
+              <w:rPr>
+                <w:rFonts w:ascii="Arial" w:hAnsi="Arial" w:cs="Arial"/>
+                <w:b/>
+                <w:bCs/>
+              </w:rPr>
+            </w:pPr>
+            <w:r>
+              <w:rPr>
+                <w:rFonts w:ascii="Arial" w:hAnsi="Arial" w:cs="Arial"/>
+                <w:b/>
+                <w:bCs/>
+              </w:rPr>
+              <w:t>Attended Meeting</w:t>
+            </w:r>
+          </w:p>
+          <w:p>
+            <w:pPr>
+              <w:pStyle w:val="ListParagraph"/>
+              <w:numPr>
+                <w:ilvl w:val="0"/>
+                <w:numId w:val="5"/>
+              </w:numPr>
+              <w:rPr>
+                <w:rFonts w:ascii="Arial" w:hAnsi="Arial" w:cs="Arial"/>
+                <w:b/>
+                <w:bCs/>
+              </w:rPr>
+            </w:pPr>
+            <w:r>
+              <w:rPr>
+                <w:rFonts w:ascii="Arial" w:hAnsi="Arial" w:cs="Arial"/>
+                <w:b/>
+                <w:bCs/>
+              </w:rPr>
+              <w:t>Co</w:t>
+            </w:r>
+            <w:r>
+              <w:rPr>
+                <w:rFonts w:ascii="Arial" w:hAnsi="Arial" w:cs="Arial"/>
+                <w:b/>
+                <w:bCs/>
+              </w:rPr>
+              <w:t xml:space="preserve">de reviews for Assignment 6, </w:t>
+            </w:r>
+            <w:r>
+              <w:rPr>
+                <w:rFonts w:ascii="Arial" w:hAnsi="Arial" w:cs="Arial"/>
+                <w:b/>
+                <w:bCs/>
+              </w:rPr>
+              <w:t>Assignment 7</w:t>
+            </w:r>
+            <w:r>
+              <w:rPr>
+                <w:rFonts w:ascii="Arial" w:hAnsi="Arial" w:cs="Arial"/>
+                <w:b/>
+                <w:bCs/>
+              </w:rPr>
+              <w:t xml:space="preserve"> and Assignment 8</w:t>
+            </w:r>
+          </w:p>
+          <w:p>
+            <w:pPr>
+              <w:pStyle w:val="ListParagraph"/>
+              <w:numPr>
+                <w:ilvl w:val="0"/>
+                <w:numId w:val="5"/>
+              </w:numPr>
+              <w:rPr>
+                <w:rFonts w:ascii="Arial" w:hAnsi="Arial" w:cs="Arial"/>
+                <w:b/>
+                <w:bCs/>
+              </w:rPr>
+            </w:pPr>
+            <w:r>
+              <w:rPr>
+                <w:rFonts w:ascii="Arial" w:hAnsi="Arial" w:cs="Arial"/>
+                <w:b/>
+                <w:bCs/>
+              </w:rPr>
+              <w:t>Implementing Assignment 9</w:t>
+            </w:r>
+          </w:p>
+          <w:p>
+            <w:pPr>
+              <w:pStyle w:val="ListParagraph"/>
+              <w:numPr>
+                <w:ilvl w:val="0"/>
+                <w:numId w:val="5"/>
+              </w:numPr>
+              <w:rPr>
+                <w:rFonts w:ascii="Arial" w:hAnsi="Arial" w:cs="Arial"/>
+                <w:b/>
+                <w:bCs/>
+              </w:rPr>
+            </w:pPr>
+            <w:r>
+              <w:rPr>
+                <w:rFonts w:ascii="Arial" w:hAnsi="Arial" w:cs="Arial"/>
+                <w:b/>
+                <w:bCs/>
+              </w:rPr>
+              <w:t>Contact with Customers</w:t>
+            </w:r>
+          </w:p>
+          <w:p>
+            <w:pPr>
+              <w:pStyle w:val="ListParagraph"/>
+              <w:numPr>
+                <w:ilvl w:val="0"/>
+                <w:numId w:val="5"/>
+              </w:numPr>
+              <w:rPr>
+                <w:rFonts w:ascii="Arial" w:hAnsi="Arial" w:cs="Arial"/>
+                <w:b/>
+                <w:bCs/>
+              </w:rPr>
+            </w:pPr>
+            <w:r>
+              <w:rPr>
+                <w:rFonts w:ascii="Arial" w:hAnsi="Arial" w:cs="Arial"/>
+                <w:b/>
+                <w:bCs/>
+              </w:rPr>
+              <w:t>Test Script f</w:t>
+            </w:r>
+            <w:bookmarkStart w:id="0" w:name="_GoBack"/>
+            <w:bookmarkEnd w:id="0"/>
+            <w:r>
+              <w:rPr>
+                <w:rFonts w:ascii="Arial" w:hAnsi="Arial" w:cs="Arial"/>
+                <w:b/>
+                <w:bCs/>
+              </w:rPr>
+              <w:t>or BizLeap HR app</w:t>
+            </w:r>
+          </w:p>
+          <w:p>
+            <w:pPr>
               <w:jc w:val="center"/>
               <w:rPr>
                 <w:rFonts w:ascii="Arial" w:hAnsi="Arial" w:cs="Arial"/>
@@ -907,6 +1057,14 @@
                 <w:bCs/>
               </w:rPr>
             </w:pPr>
+            <w:r>
+              <w:rPr>
+                <w:rFonts w:ascii="Arial" w:hAnsi="Arial" w:cs="Arial"/>
+                <w:b/>
+                <w:bCs/>
+              </w:rPr>
+              <w:t>Finish</w:t>
+            </w:r>
           </w:p>
         </w:tc>
         <w:tc>
@@ -1497,6 +1655,7 @@
           <w:sz w:val="24"/>
           <w:szCs w:val="24"/>
         </w:rPr>
+        <w:lastRenderedPageBreak/>
         <mc:AlternateContent>
           <mc:Choice Requires="wps">
             <w:drawing>
@@ -2926,7 +3085,7 @@
 </file>
 
 <file path=customXml/itemProps1.xml><?xml version="1.0" encoding="utf-8"?>
-<ds:datastoreItem xmlns:ds="http://schemas.openxmlformats.org/officeDocument/2006/customXml" ds:itemID="{4A32D5F5-E41B-4F05-AE53-2354E484E0AB}">
+<ds:datastoreItem xmlns:ds="http://schemas.openxmlformats.org/officeDocument/2006/customXml" ds:itemID="{0B5BDF7C-9190-4D20-8669-E11BBF0BAA11}">
   <ds:schemaRefs>
     <ds:schemaRef ds:uri="http://schemas.openxmlformats.org/officeDocument/2006/bibliography"/>
   </ds:schemaRefs>

--- a/Daily Report/report6.docx
+++ b/Daily Report/report6.docx
@@ -930,31 +930,7 @@
                 <w:b/>
                 <w:bCs/>
               </w:rPr>
-              <w:t>Co</w:t>
-            </w:r>
-            <w:r>
-              <w:rPr>
-                <w:rFonts w:ascii="Arial" w:hAnsi="Arial" w:cs="Arial"/>
-                <w:b/>
-                <w:bCs/>
-              </w:rPr>
-              <w:t xml:space="preserve">de reviews for Assignment 6, </w:t>
-            </w:r>
-            <w:r>
-              <w:rPr>
-                <w:rFonts w:ascii="Arial" w:hAnsi="Arial" w:cs="Arial"/>
-                <w:b/>
-                <w:bCs/>
-              </w:rPr>
-              <w:t>Assignment 7</w:t>
-            </w:r>
-            <w:r>
-              <w:rPr>
-                <w:rFonts w:ascii="Arial" w:hAnsi="Arial" w:cs="Arial"/>
-                <w:b/>
-                <w:bCs/>
-              </w:rPr>
-              <w:t xml:space="preserve"> and Assignment 8</w:t>
+              <w:t>Code reviews for Assignment 6, Assignment 7 and Assignment 8</w:t>
             </w:r>
           </w:p>
           <w:p>
@@ -1022,8 +998,6 @@
               </w:rPr>
               <w:t>Test Script f</w:t>
             </w:r>
-            <w:bookmarkStart w:id="0" w:name="_GoBack"/>
-            <w:bookmarkEnd w:id="0"/>
             <w:r>
               <w:rPr>
                 <w:rFonts w:ascii="Arial" w:hAnsi="Arial" w:cs="Arial"/>
@@ -1100,6 +1074,15 @@
                 <w:bCs/>
               </w:rPr>
             </w:pPr>
+            <w:r>
+              <w:rPr>
+                <w:rFonts w:ascii="Arial" w:hAnsi="Arial" w:cs="Arial"/>
+                <w:b/>
+                <w:bCs/>
+              </w:rPr>
+              <w:lastRenderedPageBreak/>
+              <w:t>5</w:t>
+            </w:r>
           </w:p>
         </w:tc>
         <w:tc>
@@ -1115,6 +1098,14 @@
                 <w:bCs/>
               </w:rPr>
             </w:pPr>
+            <w:r>
+              <w:rPr>
+                <w:rFonts w:ascii="Arial" w:hAnsi="Arial" w:cs="Arial"/>
+                <w:b/>
+                <w:bCs/>
+              </w:rPr>
+              <w:t>8.6.2018</w:t>
+            </w:r>
           </w:p>
         </w:tc>
         <w:tc>
@@ -1123,13 +1114,137 @@
           </w:tcPr>
           <w:p>
             <w:pPr>
-              <w:jc w:val="center"/>
-              <w:rPr>
-                <w:rFonts w:ascii="Arial" w:hAnsi="Arial" w:cs="Arial"/>
-                <w:b/>
-                <w:bCs/>
-              </w:rPr>
-            </w:pPr>
+              <w:pStyle w:val="ListParagraph"/>
+              <w:numPr>
+                <w:ilvl w:val="0"/>
+                <w:numId w:val="5"/>
+              </w:numPr>
+              <w:rPr>
+                <w:rFonts w:ascii="Arial" w:hAnsi="Arial" w:cs="Arial"/>
+                <w:b/>
+                <w:bCs/>
+              </w:rPr>
+            </w:pPr>
+            <w:r>
+              <w:rPr>
+                <w:rFonts w:ascii="Arial" w:hAnsi="Arial" w:cs="Arial"/>
+                <w:b/>
+                <w:bCs/>
+              </w:rPr>
+              <w:t>Attended Meeting</w:t>
+            </w:r>
+          </w:p>
+          <w:p>
+            <w:pPr>
+              <w:pStyle w:val="ListParagraph"/>
+              <w:numPr>
+                <w:ilvl w:val="0"/>
+                <w:numId w:val="5"/>
+              </w:numPr>
+              <w:rPr>
+                <w:rFonts w:ascii="Arial" w:hAnsi="Arial" w:cs="Arial"/>
+                <w:b/>
+                <w:bCs/>
+              </w:rPr>
+            </w:pPr>
+            <w:r>
+              <w:rPr>
+                <w:rFonts w:ascii="Arial" w:hAnsi="Arial" w:cs="Arial"/>
+                <w:b/>
+                <w:bCs/>
+              </w:rPr>
+              <w:t>Code reviews for Assignment 9</w:t>
+            </w:r>
+          </w:p>
+          <w:p>
+            <w:pPr>
+              <w:pStyle w:val="ListParagraph"/>
+              <w:numPr>
+                <w:ilvl w:val="0"/>
+                <w:numId w:val="5"/>
+              </w:numPr>
+              <w:rPr>
+                <w:rFonts w:ascii="Arial" w:hAnsi="Arial" w:cs="Arial"/>
+                <w:b/>
+                <w:bCs/>
+              </w:rPr>
+            </w:pPr>
+            <w:r>
+              <w:rPr>
+                <w:rFonts w:ascii="Arial" w:hAnsi="Arial" w:cs="Arial"/>
+                <w:b/>
+                <w:bCs/>
+              </w:rPr>
+              <w:t>Refactoring Assignment 9</w:t>
+            </w:r>
+          </w:p>
+          <w:p>
+            <w:pPr>
+              <w:pStyle w:val="ListParagraph"/>
+              <w:numPr>
+                <w:ilvl w:val="0"/>
+                <w:numId w:val="5"/>
+              </w:numPr>
+              <w:rPr>
+                <w:rFonts w:ascii="Arial" w:hAnsi="Arial" w:cs="Arial"/>
+                <w:b/>
+                <w:bCs/>
+              </w:rPr>
+            </w:pPr>
+            <w:r>
+              <w:rPr>
+                <w:rFonts w:ascii="Arial" w:hAnsi="Arial" w:cs="Arial"/>
+                <w:b/>
+                <w:bCs/>
+              </w:rPr>
+              <w:t>Contact with Customers</w:t>
+            </w:r>
+          </w:p>
+          <w:p>
+            <w:pPr>
+              <w:pStyle w:val="ListParagraph"/>
+              <w:numPr>
+                <w:ilvl w:val="0"/>
+                <w:numId w:val="5"/>
+              </w:numPr>
+              <w:rPr>
+                <w:rFonts w:ascii="Arial" w:hAnsi="Arial" w:cs="Arial"/>
+                <w:b/>
+                <w:bCs/>
+              </w:rPr>
+            </w:pPr>
+            <w:r>
+              <w:rPr>
+                <w:rFonts w:ascii="Arial" w:hAnsi="Arial" w:cs="Arial"/>
+                <w:b/>
+                <w:bCs/>
+              </w:rPr>
+              <w:t>Implementing Assignment 10</w:t>
+            </w:r>
+          </w:p>
+          <w:p>
+            <w:pPr>
+              <w:pStyle w:val="ListParagraph"/>
+              <w:numPr>
+                <w:ilvl w:val="0"/>
+                <w:numId w:val="5"/>
+              </w:numPr>
+              <w:rPr>
+                <w:rFonts w:ascii="Arial" w:hAnsi="Arial" w:cs="Arial"/>
+                <w:b/>
+                <w:bCs/>
+              </w:rPr>
+            </w:pPr>
+            <w:r>
+              <w:rPr>
+                <w:rFonts w:ascii="Arial" w:hAnsi="Arial" w:cs="Arial"/>
+                <w:b/>
+                <w:bCs/>
+              </w:rPr>
+              <w:t>Studied about Thread Safety</w:t>
+            </w:r>
+            <w:bookmarkStart w:id="0" w:name="_GoBack"/>
+            <w:bookmarkEnd w:id="0"/>
           </w:p>
         </w:tc>
         <w:tc>
@@ -1145,6 +1260,14 @@
                 <w:bCs/>
               </w:rPr>
             </w:pPr>
+            <w:r>
+              <w:rPr>
+                <w:rFonts w:ascii="Arial" w:hAnsi="Arial" w:cs="Arial"/>
+                <w:b/>
+                <w:bCs/>
+              </w:rPr>
+              <w:t>Finish</w:t>
+            </w:r>
           </w:p>
         </w:tc>
         <w:tc>
@@ -3085,7 +3208,7 @@
 </file>
 
 <file path=customXml/itemProps1.xml><?xml version="1.0" encoding="utf-8"?>
-<ds:datastoreItem xmlns:ds="http://schemas.openxmlformats.org/officeDocument/2006/customXml" ds:itemID="{0B5BDF7C-9190-4D20-8669-E11BBF0BAA11}">
+<ds:datastoreItem xmlns:ds="http://schemas.openxmlformats.org/officeDocument/2006/customXml" ds:itemID="{192C148D-85F1-47CD-A1F8-6B826E327581}">
   <ds:schemaRefs>
     <ds:schemaRef ds:uri="http://schemas.openxmlformats.org/officeDocument/2006/bibliography"/>
   </ds:schemaRefs>

--- a/Daily Report/report6.docx
+++ b/Daily Report/report6.docx
@@ -1243,8 +1243,6 @@
               </w:rPr>
               <w:t>Studied about Thread Safety</w:t>
             </w:r>
-            <w:bookmarkStart w:id="0" w:name="_GoBack"/>
-            <w:bookmarkEnd w:id="0"/>
           </w:p>
         </w:tc>
         <w:tc>
@@ -1303,6 +1301,14 @@
                 <w:bCs/>
               </w:rPr>
             </w:pPr>
+            <w:r>
+              <w:rPr>
+                <w:rFonts w:ascii="Arial" w:hAnsi="Arial" w:cs="Arial"/>
+                <w:b/>
+                <w:bCs/>
+              </w:rPr>
+              <w:t>6</w:t>
+            </w:r>
           </w:p>
         </w:tc>
         <w:tc>
@@ -1318,6 +1324,14 @@
                 <w:bCs/>
               </w:rPr>
             </w:pPr>
+            <w:r>
+              <w:rPr>
+                <w:rFonts w:ascii="Arial" w:hAnsi="Arial" w:cs="Arial"/>
+                <w:b/>
+                <w:bCs/>
+              </w:rPr>
+              <w:t>9.6.2018</w:t>
+            </w:r>
           </w:p>
         </w:tc>
         <w:tc>
@@ -1326,13 +1340,115 @@
           </w:tcPr>
           <w:p>
             <w:pPr>
-              <w:jc w:val="center"/>
-              <w:rPr>
-                <w:rFonts w:ascii="Arial" w:hAnsi="Arial" w:cs="Arial"/>
-                <w:b/>
-                <w:bCs/>
-              </w:rPr>
-            </w:pPr>
+              <w:pStyle w:val="ListParagraph"/>
+              <w:numPr>
+                <w:ilvl w:val="0"/>
+                <w:numId w:val="5"/>
+              </w:numPr>
+              <w:rPr>
+                <w:rFonts w:ascii="Arial" w:hAnsi="Arial" w:cs="Arial"/>
+                <w:b/>
+                <w:bCs/>
+              </w:rPr>
+            </w:pPr>
+            <w:r>
+              <w:rPr>
+                <w:rFonts w:ascii="Arial" w:hAnsi="Arial" w:cs="Arial"/>
+                <w:b/>
+                <w:bCs/>
+              </w:rPr>
+              <w:t>Attended Meeting</w:t>
+            </w:r>
+          </w:p>
+          <w:p>
+            <w:pPr>
+              <w:pStyle w:val="ListParagraph"/>
+              <w:numPr>
+                <w:ilvl w:val="0"/>
+                <w:numId w:val="5"/>
+              </w:numPr>
+              <w:rPr>
+                <w:rFonts w:ascii="Arial" w:hAnsi="Arial" w:cs="Arial"/>
+                <w:b/>
+                <w:bCs/>
+              </w:rPr>
+            </w:pPr>
+            <w:r>
+              <w:rPr>
+                <w:rFonts w:ascii="Arial" w:hAnsi="Arial" w:cs="Arial"/>
+                <w:b/>
+                <w:bCs/>
+              </w:rPr>
+              <w:t>Refactoring Assignment 9</w:t>
+            </w:r>
+          </w:p>
+          <w:p>
+            <w:pPr>
+              <w:pStyle w:val="ListParagraph"/>
+              <w:numPr>
+                <w:ilvl w:val="0"/>
+                <w:numId w:val="5"/>
+              </w:numPr>
+              <w:rPr>
+                <w:rFonts w:ascii="Arial" w:hAnsi="Arial" w:cs="Arial"/>
+                <w:b/>
+                <w:bCs/>
+              </w:rPr>
+            </w:pPr>
+            <w:r>
+              <w:rPr>
+                <w:rFonts w:ascii="Arial" w:hAnsi="Arial" w:cs="Arial"/>
+                <w:b/>
+                <w:bCs/>
+              </w:rPr>
+              <w:t>Learning about Multi-Threading</w:t>
+            </w:r>
+          </w:p>
+          <w:p>
+            <w:pPr>
+              <w:pStyle w:val="ListParagraph"/>
+              <w:numPr>
+                <w:ilvl w:val="0"/>
+                <w:numId w:val="5"/>
+              </w:numPr>
+              <w:rPr>
+                <w:rFonts w:ascii="Arial" w:hAnsi="Arial" w:cs="Arial"/>
+                <w:b/>
+                <w:bCs/>
+              </w:rPr>
+            </w:pPr>
+            <w:r>
+              <w:rPr>
+                <w:rFonts w:ascii="Arial" w:hAnsi="Arial" w:cs="Arial"/>
+                <w:b/>
+                <w:bCs/>
+              </w:rPr>
+              <w:t>Preparing Test Scenarios for BizLeap HR app</w:t>
+            </w:r>
+          </w:p>
+          <w:p>
+            <w:pPr>
+              <w:pStyle w:val="ListParagraph"/>
+              <w:numPr>
+                <w:ilvl w:val="0"/>
+                <w:numId w:val="5"/>
+              </w:numPr>
+              <w:rPr>
+                <w:rFonts w:ascii="Arial" w:hAnsi="Arial" w:cs="Arial"/>
+                <w:b/>
+                <w:bCs/>
+              </w:rPr>
+            </w:pPr>
+            <w:r>
+              <w:rPr>
+                <w:rFonts w:ascii="Arial" w:hAnsi="Arial" w:cs="Arial"/>
+                <w:b/>
+                <w:bCs/>
+              </w:rPr>
+              <w:t>Go outside for work</w:t>
+            </w:r>
+            <w:bookmarkStart w:id="0" w:name="_GoBack"/>
+            <w:bookmarkEnd w:id="0"/>
           </w:p>
         </w:tc>
         <w:tc>
@@ -1348,6 +1464,14 @@
                 <w:bCs/>
               </w:rPr>
             </w:pPr>
+            <w:r>
+              <w:rPr>
+                <w:rFonts w:ascii="Arial" w:hAnsi="Arial" w:cs="Arial"/>
+                <w:b/>
+                <w:bCs/>
+              </w:rPr>
+              <w:t>Finish</w:t>
+            </w:r>
           </w:p>
         </w:tc>
         <w:tc>
@@ -1383,6 +1507,14 @@
                 <w:bCs/>
               </w:rPr>
             </w:pPr>
+            <w:r>
+              <w:rPr>
+                <w:rFonts w:ascii="Arial" w:hAnsi="Arial" w:cs="Arial"/>
+                <w:b/>
+                <w:bCs/>
+              </w:rPr>
+              <w:t>7</w:t>
+            </w:r>
           </w:p>
         </w:tc>
         <w:tc>
@@ -1398,6 +1530,14 @@
                 <w:bCs/>
               </w:rPr>
             </w:pPr>
+            <w:r>
+              <w:rPr>
+                <w:rFonts w:ascii="Arial" w:hAnsi="Arial" w:cs="Arial"/>
+                <w:b/>
+                <w:bCs/>
+              </w:rPr>
+              <w:t>10.6.2018</w:t>
+            </w:r>
           </w:p>
         </w:tc>
         <w:tc>
@@ -1413,6 +1553,14 @@
                 <w:bCs/>
               </w:rPr>
             </w:pPr>
+            <w:r>
+              <w:rPr>
+                <w:rFonts w:ascii="Arial" w:hAnsi="Arial" w:cs="Arial"/>
+                <w:b/>
+                <w:bCs/>
+              </w:rPr>
+              <w:t>Holiday</w:t>
+            </w:r>
           </w:p>
         </w:tc>
         <w:tc>
@@ -1428,6 +1576,14 @@
                 <w:bCs/>
               </w:rPr>
             </w:pPr>
+            <w:r>
+              <w:rPr>
+                <w:rFonts w:ascii="Arial" w:hAnsi="Arial" w:cs="Arial"/>
+                <w:b/>
+                <w:bCs/>
+              </w:rPr>
+              <w:t>-</w:t>
+            </w:r>
           </w:p>
         </w:tc>
         <w:tc>
@@ -1726,6 +1882,7 @@
           <w:sz w:val="24"/>
           <w:szCs w:val="24"/>
         </w:rPr>
+        <w:lastRenderedPageBreak/>
         <w:t>Date</w:t>
       </w:r>
       <w:r>
@@ -1778,7 +1935,6 @@
           <w:sz w:val="24"/>
           <w:szCs w:val="24"/>
         </w:rPr>
-        <w:lastRenderedPageBreak/>
         <mc:AlternateContent>
           <mc:Choice Requires="wps">
             <w:drawing>
@@ -3208,7 +3364,7 @@
 </file>
 
 <file path=customXml/itemProps1.xml><?xml version="1.0" encoding="utf-8"?>
-<ds:datastoreItem xmlns:ds="http://schemas.openxmlformats.org/officeDocument/2006/customXml" ds:itemID="{192C148D-85F1-47CD-A1F8-6B826E327581}">
+<ds:datastoreItem xmlns:ds="http://schemas.openxmlformats.org/officeDocument/2006/customXml" ds:itemID="{CCDBF7D0-449B-4AE6-98C0-5F4FBF15B3D6}">
   <ds:schemaRefs>
     <ds:schemaRef ds:uri="http://schemas.openxmlformats.org/officeDocument/2006/bibliography"/>
   </ds:schemaRefs>
